--- a/newDocx/67.docx
+++ b/newDocx/67.docx
@@ -422,7 +422,7 @@
           <w:szCs w:val="24"/>
           <w:bdr w:val="none" w:color="auto" w:sz="0" w:space="0"/>
         </w:rPr>
-        <w:t>7. amy likes____(skate) in the snow.</w:t>
+        <w:t>7. my likes____(skate) in the snow.</w:t>
       </w:r>
     </w:p>
     <w:p>
@@ -567,7 +567,7 @@
           <w:szCs w:val="24"/>
           <w:bdr w:val="none" w:color="auto" w:sz="0" w:space="0"/>
         </w:rPr>
-        <w:t xml:space="preserve">1. Do you like ______?      a. swim            B. swimming        C. swiming      (  ) </w:t>
+        <w:t xml:space="preserve">1. Do you like ______?      . swim            B. swimming        C. swiming      (  ) </w:t>
       </w:r>
     </w:p>
     <w:p>
@@ -603,126 +603,126 @@
           <w:szCs w:val="24"/>
           <w:bdr w:val="none" w:color="auto" w:sz="0" w:space="0"/>
         </w:rPr>
-        <w:t xml:space="preserve">.You should take a deep breath.      a. happy           B. afraid            C. angry(  ) </w:t>
-      </w:r>
-    </w:p>
-    <w:p>
-      <w:pPr>
-        <w:numPr>
-          <w:ilvl w:val="0"/>
-          <w:numId w:val="1"/>
-        </w:numPr>
-      </w:pPr>
-      <w:r>
-        <w:rPr>
-          <w:rFonts w:hint="default" w:ascii="Helvetica" w:hAnsi="Helvetica" w:eastAsia="Helvetica" w:cs="Helvetica"/>
-          <w:sz w:val="24"/>
-          <w:szCs w:val="24"/>
-          <w:bdr w:val="none" w:color="auto" w:sz="0" w:space="0"/>
-        </w:rPr>
-        <w:t xml:space="preserve">3. I want to find a good book. I'm going to the _______.      a. cinema          B. library           C. museum        (  ) </w:t>
-      </w:r>
-    </w:p>
-    <w:p>
-      <w:pPr>
-        <w:numPr>
-          <w:ilvl w:val="0"/>
-          <w:numId w:val="1"/>
-        </w:numPr>
-      </w:pPr>
-      <w:r>
-        <w:rPr>
-          <w:rFonts w:hint="default" w:ascii="Helvetica" w:hAnsi="Helvetica" w:eastAsia="Helvetica" w:cs="Helvetica"/>
-          <w:sz w:val="24"/>
-          <w:szCs w:val="24"/>
-          <w:bdr w:val="none" w:color="auto" w:sz="0" w:space="0"/>
-        </w:rPr>
-        <w:t xml:space="preserve">4. alice ______  to school by bus every day.      a. is going to       B. go               C. goes       (  ) </w:t>
-      </w:r>
-    </w:p>
-    <w:p>
-      <w:pPr>
-        <w:numPr>
-          <w:ilvl w:val="0"/>
-          <w:numId w:val="1"/>
-        </w:numPr>
-      </w:pPr>
-      <w:r>
-        <w:rPr>
-          <w:rFonts w:hint="default" w:ascii="Helvetica" w:hAnsi="Helvetica" w:eastAsia="Helvetica" w:cs="Helvetica"/>
-          <w:sz w:val="24"/>
-          <w:szCs w:val="24"/>
-          <w:bdr w:val="none" w:color="auto" w:sz="0" w:space="0"/>
-        </w:rPr>
-        <w:t xml:space="preserve">5. I'm going to the park ________.      a. this weekend     B. on this weekend    C. in this weekend(  ) </w:t>
-      </w:r>
-    </w:p>
-    <w:p>
-      <w:pPr>
-        <w:numPr>
-          <w:ilvl w:val="0"/>
-          <w:numId w:val="1"/>
-        </w:numPr>
-      </w:pPr>
-      <w:r>
-        <w:rPr>
-          <w:rFonts w:hint="default" w:ascii="Helvetica" w:hAnsi="Helvetica" w:eastAsia="Helvetica" w:cs="Helvetica"/>
-          <w:sz w:val="24"/>
-          <w:szCs w:val="24"/>
-          <w:bdr w:val="none" w:color="auto" w:sz="0" w:space="0"/>
-        </w:rPr>
-        <w:t xml:space="preserve">6.------Whose shoes are they ?     ------Maybe they’re ___ .a . Sarah           B Sarah’s           C  Sarahs(  ) </w:t>
-      </w:r>
-    </w:p>
-    <w:p>
-      <w:pPr>
-        <w:numPr>
-          <w:ilvl w:val="0"/>
-          <w:numId w:val="1"/>
-        </w:numPr>
-      </w:pPr>
-      <w:r>
-        <w:rPr>
-          <w:rFonts w:hint="default" w:ascii="Helvetica" w:hAnsi="Helvetica" w:eastAsia="Helvetica" w:cs="Helvetica"/>
-          <w:sz w:val="24"/>
-          <w:szCs w:val="24"/>
-          <w:bdr w:val="none" w:color="auto" w:sz="0" w:space="0"/>
-        </w:rPr>
-        <w:t xml:space="preserve">7. What’s the weather ________ in Guangzhou?        a. like                   B. is                    C.for  (  ) </w:t>
-      </w:r>
-    </w:p>
-    <w:p>
-      <w:pPr>
-        <w:numPr>
-          <w:ilvl w:val="0"/>
-          <w:numId w:val="1"/>
-        </w:numPr>
-      </w:pPr>
-      <w:r>
-        <w:rPr>
-          <w:rFonts w:hint="default" w:ascii="Helvetica" w:hAnsi="Helvetica" w:eastAsia="Helvetica" w:cs="Helvetica"/>
-          <w:sz w:val="24"/>
-          <w:szCs w:val="24"/>
-          <w:bdr w:val="none" w:color="auto" w:sz="0" w:space="0"/>
-        </w:rPr>
-        <w:t xml:space="preserve">8. ------What did you do yesterday ?     ------ I ___ to the gym.a. go              B. will go            C.  went(  ) </w:t>
-      </w:r>
-    </w:p>
-    <w:p>
-      <w:pPr>
-        <w:numPr>
-          <w:ilvl w:val="0"/>
-          <w:numId w:val="1"/>
-        </w:numPr>
-      </w:pPr>
-      <w:r>
-        <w:rPr>
-          <w:rFonts w:hint="default" w:ascii="Helvetica" w:hAnsi="Helvetica" w:eastAsia="Helvetica" w:cs="Helvetica"/>
-          <w:sz w:val="24"/>
-          <w:szCs w:val="24"/>
-          <w:bdr w:val="none" w:color="auto" w:sz="0" w:space="0"/>
-        </w:rPr>
-        <w:t xml:space="preserve">9. ______ your mother like?a. Who's           B. What's            C. Where's(  ) </w:t>
+        <w:t xml:space="preserve">.You should take a deep breath.      . happy           B. afraid            C. angry(  ) </w:t>
+      </w:r>
+    </w:p>
+    <w:p>
+      <w:pPr>
+        <w:numPr>
+          <w:ilvl w:val="0"/>
+          <w:numId w:val="1"/>
+        </w:numPr>
+      </w:pPr>
+      <w:r>
+        <w:rPr>
+          <w:rFonts w:hint="default" w:ascii="Helvetica" w:hAnsi="Helvetica" w:eastAsia="Helvetica" w:cs="Helvetica"/>
+          <w:sz w:val="24"/>
+          <w:szCs w:val="24"/>
+          <w:bdr w:val="none" w:color="auto" w:sz="0" w:space="0"/>
+        </w:rPr>
+        <w:t xml:space="preserve">3. I want to find a good book. I'm going to the _______.      . cinema          B. library           C. museum        (  ) </w:t>
+      </w:r>
+    </w:p>
+    <w:p>
+      <w:pPr>
+        <w:numPr>
+          <w:ilvl w:val="0"/>
+          <w:numId w:val="1"/>
+        </w:numPr>
+      </w:pPr>
+      <w:r>
+        <w:rPr>
+          <w:rFonts w:hint="default" w:ascii="Helvetica" w:hAnsi="Helvetica" w:eastAsia="Helvetica" w:cs="Helvetica"/>
+          <w:sz w:val="24"/>
+          <w:szCs w:val="24"/>
+          <w:bdr w:val="none" w:color="auto" w:sz="0" w:space="0"/>
+        </w:rPr>
+        <w:t xml:space="preserve">4. lice ______  to school by bus every day.      . is going to       B. go               C. goes       (  ) </w:t>
+      </w:r>
+    </w:p>
+    <w:p>
+      <w:pPr>
+        <w:numPr>
+          <w:ilvl w:val="0"/>
+          <w:numId w:val="1"/>
+        </w:numPr>
+      </w:pPr>
+      <w:r>
+        <w:rPr>
+          <w:rFonts w:hint="default" w:ascii="Helvetica" w:hAnsi="Helvetica" w:eastAsia="Helvetica" w:cs="Helvetica"/>
+          <w:sz w:val="24"/>
+          <w:szCs w:val="24"/>
+          <w:bdr w:val="none" w:color="auto" w:sz="0" w:space="0"/>
+        </w:rPr>
+        <w:t xml:space="preserve">5. I'm going to the park ________.      . this weekend     B. on this weekend    C. in this weekend(  ) </w:t>
+      </w:r>
+    </w:p>
+    <w:p>
+      <w:pPr>
+        <w:numPr>
+          <w:ilvl w:val="0"/>
+          <w:numId w:val="1"/>
+        </w:numPr>
+      </w:pPr>
+      <w:r>
+        <w:rPr>
+          <w:rFonts w:hint="default" w:ascii="Helvetica" w:hAnsi="Helvetica" w:eastAsia="Helvetica" w:cs="Helvetica"/>
+          <w:sz w:val="24"/>
+          <w:szCs w:val="24"/>
+          <w:bdr w:val="none" w:color="auto" w:sz="0" w:space="0"/>
+        </w:rPr>
+        <w:t xml:space="preserve">6.------Whose shoes are they ?     ------Maybe they’re ___ . . Sarah           B Sarah’s           C  Sarahs(  ) </w:t>
+      </w:r>
+    </w:p>
+    <w:p>
+      <w:pPr>
+        <w:numPr>
+          <w:ilvl w:val="0"/>
+          <w:numId w:val="1"/>
+        </w:numPr>
+      </w:pPr>
+      <w:r>
+        <w:rPr>
+          <w:rFonts w:hint="default" w:ascii="Helvetica" w:hAnsi="Helvetica" w:eastAsia="Helvetica" w:cs="Helvetica"/>
+          <w:sz w:val="24"/>
+          <w:szCs w:val="24"/>
+          <w:bdr w:val="none" w:color="auto" w:sz="0" w:space="0"/>
+        </w:rPr>
+        <w:t xml:space="preserve">7. What’s the weather ________ in Guangzhou?        . like                   B. is                    C.for  (  ) </w:t>
+      </w:r>
+    </w:p>
+    <w:p>
+      <w:pPr>
+        <w:numPr>
+          <w:ilvl w:val="0"/>
+          <w:numId w:val="1"/>
+        </w:numPr>
+      </w:pPr>
+      <w:r>
+        <w:rPr>
+          <w:rFonts w:hint="default" w:ascii="Helvetica" w:hAnsi="Helvetica" w:eastAsia="Helvetica" w:cs="Helvetica"/>
+          <w:sz w:val="24"/>
+          <w:szCs w:val="24"/>
+          <w:bdr w:val="none" w:color="auto" w:sz="0" w:space="0"/>
+        </w:rPr>
+        <w:t xml:space="preserve">8. ------What did you do yesterday ?     ------ I ___ to the gym.. go              B. will go            C.  went(  ) </w:t>
+      </w:r>
+    </w:p>
+    <w:p>
+      <w:pPr>
+        <w:numPr>
+          <w:ilvl w:val="0"/>
+          <w:numId w:val="1"/>
+        </w:numPr>
+      </w:pPr>
+      <w:r>
+        <w:rPr>
+          <w:rFonts w:hint="default" w:ascii="Helvetica" w:hAnsi="Helvetica" w:eastAsia="Helvetica" w:cs="Helvetica"/>
+          <w:sz w:val="24"/>
+          <w:szCs w:val="24"/>
+          <w:bdr w:val="none" w:color="auto" w:sz="0" w:space="0"/>
+        </w:rPr>
+        <w:t xml:space="preserve">9. ______ your mother like?. Who's           B. What's            C. Where's(  ) </w:t>
       </w:r>
     </w:p>
     <w:p>
@@ -777,7 +777,7 @@
           <w:szCs w:val="24"/>
           <w:bdr w:val="none" w:color="auto" w:sz="0" w:space="0"/>
         </w:rPr>
-        <w:t xml:space="preserve">football.a. the; /            B. /; /               C. /; the   </w:t>
+        <w:t xml:space="preserve">football.. the; /            B. /; /               C. /; the   </w:t>
       </w:r>
     </w:p>
     <w:p>
@@ -822,7 +822,7 @@
           <w:szCs w:val="24"/>
           <w:bdr w:val="none" w:color="auto" w:sz="0" w:space="0"/>
         </w:rPr>
-        <w:t>1、Did John see a film last weekend?       a.I visited my grandparents(  )</w:t>
+        <w:t>1、Did John see a film last weekend?       .I visited my grandparents(  )</w:t>
       </w:r>
     </w:p>
     <w:p>
@@ -890,7 +890,7 @@
           <w:szCs w:val="24"/>
           <w:bdr w:val="none" w:color="auto" w:sz="0" w:space="0"/>
         </w:rPr>
-        <w:t>5、How does amy feel?                 E. He is strong.</w:t>
+        <w:t>5、How does my feel?                 E. He is strong.</w:t>
       </w:r>
       <w:r>
         <w:rPr>
@@ -1112,7 +1112,7 @@
           <w:szCs w:val="24"/>
           <w:bdr w:val="none" w:color="auto" w:sz="0" w:space="0"/>
         </w:rPr>
-        <w:t>Hello, I’m Peter. I’m from the USa. It’s winter now. It usually snows in winter in the USa. Sometimes it snows here in Beijing, too. It’s cold. Yesterday was april 2nd . It was Sunday. I walked to my classmate Mike’s home. It was his birthday. I bought many fruits and a birthday card in the morning. Mike liked the card very much. His mom cooked lunch. We had a good time.（　　）1. Peter lives in america.（    ）2.Mike’s birthday is april 1st.（    ）3. Peter went to Mike’s home on foot（    ）4. Peter bought fruits and a birthday cake for Mike.（    ）5.They had a good time in Peter’s home.</w:t>
+        <w:t>Hello, I’m Peter. I’m from the US. It’s winter now. It usually snows in winter in the US. Sometimes it snows here in Beijing, too. It’s cold. Yesterday was pril 2nd . It was Sunday. I walked to my classmate Mike’s home. It was his birthday. I bought many fruits and a birthday card in the morning. Mike liked the card very much. His mom cooked lunch. We had a good time.（　　）1. Peter lives in merica.（    ）2.Mike’s birthday is pril 1st.（    ）3. Peter went to Mike’s home on foot（    ）4. Peter bought fruits and a birthday cake for Mike.（    ）5.They had a good time in Peter’s home.</w:t>
       </w:r>
       <w:r>
         <w:rPr>
